--- a/fatTests/FAT Test 2.docx
+++ b/fatTests/FAT Test 2.docx
@@ -10,7 +10,10 @@
         <w:t xml:space="preserve">Scenario #: </w:t>
       </w:r>
       <w:r>
-        <w:t>Auto Airlock</w:t>
+        <w:t>Auto</w:t>
+      </w:r>
+      <w:r>
+        <w:t xml:space="preserve"> Airlock</w:t>
       </w:r>
       <w:r>
         <w:t xml:space="preserve"> </w:t>
@@ -47,7 +50,10 @@
         <w:t xml:space="preserve">This scenario is intended to check that the Airlock operates properly in Auto mode, allowing someone to travel through the airlock </w:t>
       </w:r>
       <w:r>
-        <w:t>from the inside</w:t>
+        <w:t xml:space="preserve">from the </w:t>
+      </w:r>
+      <w:r>
+        <w:t>outside</w:t>
       </w:r>
     </w:p>
     <w:p>
@@ -388,7 +394,13 @@
         <w:pStyle w:val="ListBullet"/>
       </w:pPr>
       <w:r>
-        <w:t>Airlock User : Opens inner</w:t>
+        <w:t>Airlock User : Opens</w:t>
+      </w:r>
+      <w:r>
+        <w:t xml:space="preserve"> and closes</w:t>
+      </w:r>
+      <w:r>
+        <w:t xml:space="preserve"> inner</w:t>
       </w:r>
       <w:r>
         <w:t xml:space="preserve"> and outer</w:t>
@@ -817,7 +829,19 @@
           </w:tcPr>
           <w:p>
             <w:r>
-              <w:t>Open internal door “OI”</w:t>
+              <w:t xml:space="preserve">Open </w:t>
+            </w:r>
+            <w:r>
+              <w:t>ex</w:t>
+            </w:r>
+            <w:r>
+              <w:t>ternal door “O</w:t>
+            </w:r>
+            <w:r>
+              <w:t>X</w:t>
+            </w:r>
+            <w:r>
+              <w:t>”</w:t>
             </w:r>
           </w:p>
         </w:tc>
@@ -827,7 +851,16 @@
           </w:tcPr>
           <w:p>
             <w:r>
-              <w:t>Internal door is opened and lock pressure is equalized to internal pressure</w:t>
+              <w:t>ex</w:t>
+            </w:r>
+            <w:r>
+              <w:t xml:space="preserve">ternal door is opened and lock pressure is equalized to </w:t>
+            </w:r>
+            <w:r>
+              <w:t>ex</w:t>
+            </w:r>
+            <w:r>
+              <w:t>ternal pressure</w:t>
             </w:r>
           </w:p>
         </w:tc>
@@ -859,7 +892,19 @@
           </w:tcPr>
           <w:p>
             <w:r>
-              <w:t>Open external door “OX”</w:t>
+              <w:t xml:space="preserve">Open </w:t>
+            </w:r>
+            <w:r>
+              <w:t>in</w:t>
+            </w:r>
+            <w:r>
+              <w:t>ternal door “O</w:t>
+            </w:r>
+            <w:r>
+              <w:t>I</w:t>
+            </w:r>
+            <w:r>
+              <w:t>”</w:t>
             </w:r>
           </w:p>
         </w:tc>
@@ -869,17 +914,29 @@
           </w:tcPr>
           <w:p>
             <w:r>
-              <w:t xml:space="preserve">External door is opened </w:t>
+              <w:t>In</w:t>
+            </w:r>
+            <w:r>
+              <w:t xml:space="preserve">ternal door is opened </w:t>
             </w:r>
           </w:p>
           <w:p>
             <w:r>
-              <w:t>Internal door is closed</w:t>
+              <w:t>ex</w:t>
+            </w:r>
+            <w:r>
+              <w:t>ternal door is closed</w:t>
             </w:r>
           </w:p>
           <w:p>
             <w:r>
-              <w:t>Lock pressure is equalized to external pressure</w:t>
+              <w:t xml:space="preserve">Lock pressure is equalized to </w:t>
+            </w:r>
+            <w:r>
+              <w:t>in</w:t>
+            </w:r>
+            <w:r>
+              <w:t>ternal pressure</w:t>
             </w:r>
           </w:p>
         </w:tc>
@@ -911,7 +968,19 @@
           </w:tcPr>
           <w:p>
             <w:r>
-              <w:t>Close external Door “CX”</w:t>
+              <w:t xml:space="preserve">Close </w:t>
+            </w:r>
+            <w:r>
+              <w:t>in</w:t>
+            </w:r>
+            <w:r>
+              <w:t>ternal Door “C</w:t>
+            </w:r>
+            <w:r>
+              <w:t>I</w:t>
+            </w:r>
+            <w:r>
+              <w:t>”</w:t>
             </w:r>
           </w:p>
         </w:tc>
@@ -921,7 +990,10 @@
           </w:tcPr>
           <w:p>
             <w:r>
-              <w:t xml:space="preserve">External door is closed </w:t>
+              <w:t>In</w:t>
+            </w:r>
+            <w:r>
+              <w:t xml:space="preserve">ternal door is closed </w:t>
             </w:r>
           </w:p>
         </w:tc>
@@ -943,6 +1015,151 @@
       </w:pPr>
       <w:r>
         <w:lastRenderedPageBreak/>
+        <w:t>ScreenShots</w:t>
+      </w:r>
+    </w:p>
+    <w:p>
+      <w:r>
+        <w:t>Steps</w:t>
+      </w:r>
+    </w:p>
+    <w:p>
+      <w:r>
+        <w:t>1</w:t>
+      </w:r>
+      <w:r>
+        <w:t xml:space="preserve"> </w:t>
+      </w:r>
+      <w:r>
+        <w:drawing>
+          <wp:inline distT="0" distB="0" distL="0" distR="0" wp14:anchorId="7DAD6B09" wp14:editId="268C80E5">
+            <wp:extent cx="5486400" cy="1051560"/>
+            <wp:effectExtent l="0" t="0" r="0" b="0"/>
+            <wp:docPr id="1" name="Picture 1" descr="Text, letter&#10;&#10;Description automatically generated"/>
+            <wp:cNvGraphicFramePr>
+              <a:graphicFrameLocks xmlns:a="http://schemas.openxmlformats.org/drawingml/2006/main" noChangeAspect="1"/>
+            </wp:cNvGraphicFramePr>
+            <a:graphic xmlns:a="http://schemas.openxmlformats.org/drawingml/2006/main">
+              <a:graphicData uri="http://schemas.openxmlformats.org/drawingml/2006/picture">
+                <pic:pic xmlns:pic="http://schemas.openxmlformats.org/drawingml/2006/picture">
+                  <pic:nvPicPr>
+                    <pic:cNvPr id="1" name="Picture 1" descr="Text, letter&#10;&#10;Description automatically generated"/>
+                    <pic:cNvPicPr/>
+                  </pic:nvPicPr>
+                  <pic:blipFill>
+                    <a:blip r:embed="rId7"/>
+                    <a:stretch>
+                      <a:fillRect/>
+                    </a:stretch>
+                  </pic:blipFill>
+                  <pic:spPr>
+                    <a:xfrm>
+                      <a:off x="0" y="0"/>
+                      <a:ext cx="5486400" cy="1051560"/>
+                    </a:xfrm>
+                    <a:prstGeom prst="rect">
+                      <a:avLst/>
+                    </a:prstGeom>
+                  </pic:spPr>
+                </pic:pic>
+              </a:graphicData>
+            </a:graphic>
+          </wp:inline>
+        </w:drawing>
+      </w:r>
+    </w:p>
+    <w:p>
+      <w:r>
+        <w:t>2</w:t>
+      </w:r>
+      <w:r>
+        <w:drawing>
+          <wp:inline distT="0" distB="0" distL="0" distR="0" wp14:anchorId="0234BC24" wp14:editId="6334397D">
+            <wp:extent cx="5486400" cy="1064260"/>
+            <wp:effectExtent l="0" t="0" r="0" b="2540"/>
+            <wp:docPr id="2" name="Picture 2" descr="Text, letter&#10;&#10;Description automatically generated"/>
+            <wp:cNvGraphicFramePr>
+              <a:graphicFrameLocks xmlns:a="http://schemas.openxmlformats.org/drawingml/2006/main" noChangeAspect="1"/>
+            </wp:cNvGraphicFramePr>
+            <a:graphic xmlns:a="http://schemas.openxmlformats.org/drawingml/2006/main">
+              <a:graphicData uri="http://schemas.openxmlformats.org/drawingml/2006/picture">
+                <pic:pic xmlns:pic="http://schemas.openxmlformats.org/drawingml/2006/picture">
+                  <pic:nvPicPr>
+                    <pic:cNvPr id="2" name="Picture 2" descr="Text, letter&#10;&#10;Description automatically generated"/>
+                    <pic:cNvPicPr/>
+                  </pic:nvPicPr>
+                  <pic:blipFill>
+                    <a:blip r:embed="rId8"/>
+                    <a:stretch>
+                      <a:fillRect/>
+                    </a:stretch>
+                  </pic:blipFill>
+                  <pic:spPr>
+                    <a:xfrm>
+                      <a:off x="0" y="0"/>
+                      <a:ext cx="5486400" cy="1064260"/>
+                    </a:xfrm>
+                    <a:prstGeom prst="rect">
+                      <a:avLst/>
+                    </a:prstGeom>
+                  </pic:spPr>
+                </pic:pic>
+              </a:graphicData>
+            </a:graphic>
+          </wp:inline>
+        </w:drawing>
+      </w:r>
+    </w:p>
+    <w:p>
+      <w:r>
+        <w:t>3</w:t>
+      </w:r>
+      <w:r>
+        <w:t xml:space="preserve"> </w:t>
+      </w:r>
+      <w:r>
+        <w:drawing>
+          <wp:inline distT="0" distB="0" distL="0" distR="0" wp14:anchorId="6A1D27A8" wp14:editId="65DCCA85">
+            <wp:extent cx="5486400" cy="1042035"/>
+            <wp:effectExtent l="0" t="0" r="0" b="5715"/>
+            <wp:docPr id="3" name="Picture 3" descr="Text, letter&#10;&#10;Description automatically generated"/>
+            <wp:cNvGraphicFramePr>
+              <a:graphicFrameLocks xmlns:a="http://schemas.openxmlformats.org/drawingml/2006/main" noChangeAspect="1"/>
+            </wp:cNvGraphicFramePr>
+            <a:graphic xmlns:a="http://schemas.openxmlformats.org/drawingml/2006/main">
+              <a:graphicData uri="http://schemas.openxmlformats.org/drawingml/2006/picture">
+                <pic:pic xmlns:pic="http://schemas.openxmlformats.org/drawingml/2006/picture">
+                  <pic:nvPicPr>
+                    <pic:cNvPr id="3" name="Picture 3" descr="Text, letter&#10;&#10;Description automatically generated"/>
+                    <pic:cNvPicPr/>
+                  </pic:nvPicPr>
+                  <pic:blipFill>
+                    <a:blip r:embed="rId9"/>
+                    <a:stretch>
+                      <a:fillRect/>
+                    </a:stretch>
+                  </pic:blipFill>
+                  <pic:spPr>
+                    <a:xfrm>
+                      <a:off x="0" y="0"/>
+                      <a:ext cx="5486400" cy="1042035"/>
+                    </a:xfrm>
+                    <a:prstGeom prst="rect">
+                      <a:avLst/>
+                    </a:prstGeom>
+                  </pic:spPr>
+                </pic:pic>
+              </a:graphicData>
+            </a:graphic>
+          </wp:inline>
+        </w:drawing>
+      </w:r>
+    </w:p>
+    <w:p>
+      <w:pPr>
+        <w:pStyle w:val="Heading3"/>
+      </w:pPr>
+      <w:r>
         <w:t>Test Execution</w:t>
       </w:r>
     </w:p>
@@ -1139,10 +1356,10 @@
     </w:tbl>
     <w:p/>
     <w:sectPr>
-      <w:headerReference w:type="even" r:id="rId7"/>
-      <w:headerReference w:type="default" r:id="rId8"/>
-      <w:footerReference w:type="even" r:id="rId9"/>
-      <w:footerReference w:type="default" r:id="rId10"/>
+      <w:headerReference w:type="even" r:id="rId10"/>
+      <w:headerReference w:type="default" r:id="rId11"/>
+      <w:footerReference w:type="even" r:id="rId12"/>
+      <w:footerReference w:type="default" r:id="rId13"/>
       <w:pgSz w:w="12240" w:h="15840" w:code="1"/>
       <w:pgMar w:top="1800" w:right="1800" w:bottom="1440" w:left="1800" w:header="720" w:footer="720" w:gutter="0"/>
       <w:cols w:space="720"/>
@@ -1222,7 +1439,7 @@
         <w:noProof/>
         <w:sz w:val="16"/>
       </w:rPr>
-      <w:t>12/8/2022</w:t>
+      <w:t>12/11/2022</w:t>
     </w:r>
     <w:r>
       <w:rPr>
@@ -1460,7 +1677,7 @@
         <w:noProof/>
         <w:sz w:val="16"/>
       </w:rPr>
-      <w:t>12/8/2022</w:t>
+      <w:t>12/11/2022</w:t>
     </w:r>
     <w:r>
       <w:rPr>
